--- a/bio latest17.docx
+++ b/bio latest17.docx
@@ -305,88 +305,27 @@
             </w:pPr>
             <w:r>
               <w:rPr>
-                <w:rFonts w:cs="Monotype Koufi"/>
-                <w:b/>
-                <w:bCs/>
-                <w:sz w:val="22"/>
-                <w:szCs w:val="22"/>
-                <w:rtl/>
-              </w:rPr>
-              <w:t>أسـم المريض :</w:t>
-            </w:r>
-            <w:r>
-              <w:rPr>
-                <w:rFonts w:cs="Monotype Koufi" w:hint="cs"/>
-                <w:b/>
-                <w:bCs/>
-                <w:sz w:val="22"/>
-                <w:szCs w:val="22"/>
-                <w:rtl/>
-              </w:rPr>
-              <w:t xml:space="preserve">       </w:t>
-            </w:r>
-            <w:r>
-              <w:rPr>
-                <w:rFonts w:cs="Monotype Koufi"/>
-                <w:b/>
-                <w:bCs/>
-                <w:sz w:val="22"/>
-                <w:szCs w:val="22"/>
-                <w:rtl/>
-              </w:rPr>
-              <w:t>المحترم</w:t>
-            </w:r>
-          </w:p>
-          <w:p>
-            <w:pPr>
-              <w:rPr>
-                <w:b/>
-                <w:bCs/>
-              </w:rPr>
-            </w:pPr>
-            <w:r>
-              <w:rPr>
-                <w:rFonts w:cs="Monotype Koufi"/>
-                <w:b/>
-                <w:bCs/>
-                <w:sz w:val="22"/>
-                <w:szCs w:val="22"/>
-                <w:rtl/>
-              </w:rPr>
-              <w:t>حضرة الدكتور</w:t>
-            </w:r>
-            <w:r>
-              <w:rPr>
-                <w:rFonts w:cs="Monotype Koufi"/>
-                <w:b/>
-                <w:bCs/>
-                <w:sz w:val="22"/>
-                <w:szCs w:val="22"/>
-                <w:rtl/>
-              </w:rPr>
-              <w:t xml:space="preserve">   :</w:t>
-            </w:r>
-            <w:r>
-              <w:rPr>
-                <w:rFonts w:cs="Monotype Koufi" w:hint="cs"/>
-                <w:b/>
-                <w:bCs/>
-                <w:sz w:val="22"/>
-                <w:szCs w:val="22"/>
-                <w:rtl/>
-              </w:rPr>
-              <w:t xml:space="preserve">       </w:t>
-            </w:r>
-            <w:r>
-              <w:rPr>
-                <w:rFonts w:cs="Monotype Koufi"/>
-                <w:b/>
-                <w:bCs/>
-                <w:sz w:val="22"/>
-                <w:szCs w:val="22"/>
-                <w:rtl/>
-              </w:rPr>
-              <w:t>المحترم</w:t>
+                <w:rFonts w:ascii="Monotype Koufi" w:hAnsi="Monotype Koufi"/>
+                <w:b/>
+                <w:sz w:val="22"/>
+              </w:rPr>
+              <w:t>أسـم المريض :alia       المحترم</w:t>
+            </w:r>
+          </w:p>
+          <w:p>
+            <w:pPr>
+              <w:rPr>
+                <w:b/>
+                <w:bCs/>
+              </w:rPr>
+            </w:pPr>
+            <w:r>
+              <w:rPr>
+                <w:rFonts w:ascii="Monotype Koufi" w:hAnsi="Monotype Koufi"/>
+                <w:b/>
+                <w:sz w:val="22"/>
+              </w:rPr>
+              <w:t>حضرة الدكتور   : hj      المحترم</w:t>
             </w:r>
           </w:p>
         </w:tc>
@@ -1007,7 +946,7 @@
                 <w:b/>
                 <w:sz w:val="22"/>
               </w:rPr>
-              <w:t>Random  blood sugar :</w:t>
+              <w:t>Random  blood sugar : 13</w:t>
             </w:r>
           </w:p>
           <w:p>
@@ -1453,11 +1392,11 @@
             </w:pPr>
             <w:r>
               <w:rPr>
-                <w:rFonts w:ascii="Tahoma" w:hAnsi="Tahoma" w:cs="Tahoma"/>
-                <w:b/>
-                <w:bCs/>
-              </w:rPr>
-              <w:t>Date:    /     / 20</w:t>
+                <w:rFonts w:ascii="Tahoma" w:hAnsi="Tahoma"/>
+                <w:b/>
+                <w:sz w:val="22"/>
+              </w:rPr>
+              <w:t>Date:   23 /  2 / 2021</w:t>
             </w:r>
           </w:p>
           <w:p>
